--- a/ENSF460Project2/ENSF460 - Project 2 - Group 01.docx
+++ b/ENSF460Project2/ENSF460 - Project 2 - Group 01.docx
@@ -324,7 +324,14 @@
           <w:i/>
           <w:iCs/>
         </w:rPr>
-        <w:t>Assignment4Main.c</w:t>
+        <w:t>Project2Main</w:t>
+      </w:r>
+      <w:r>
+        <w:rPr>
+          <w:i/>
+          <w:iCs/>
+        </w:rPr>
+        <w:t>.c</w:t>
       </w:r>
       <w:r>
         <w:t xml:space="preserve"> while the rest of the files hold functions used for the initialization of peripherals, output visualization and various other functions.</w:t>
@@ -340,7 +347,13 @@
     </w:p>
     <w:p>
       <w:r>
-        <w:t xml:space="preserve">Starting with lines 87-90 of the main C file, we initialize </w:t>
+        <w:t xml:space="preserve">Starting with </w:t>
+      </w:r>
+      <w:r>
+        <w:t xml:space="preserve">the following </w:t>
+      </w:r>
+      <w:r>
+        <w:t xml:space="preserve">lines of the main C file, we initialize </w:t>
       </w:r>
       <w:proofErr w:type="gramStart"/>
       <w:r>
@@ -480,7 +493,13 @@
     </w:p>
     <w:p>
       <w:r>
-        <w:t xml:space="preserve">The I/O of this project, excluding the potentiometer, was </w:t>
+        <w:t xml:space="preserve">The </w:t>
+      </w:r>
+      <w:r>
+        <w:t>digital input</w:t>
+      </w:r>
+      <w:r>
+        <w:t xml:space="preserve"> of this project, excluding the potentiometer, was </w:t>
       </w:r>
       <w:r>
         <w:t>three</w:t>
@@ -531,23 +550,35 @@
         <w:t xml:space="preserve"> TRIS bit assigned to 1 to designate them as inputs; are pulled up to remove input ambiguity and are allowed to trigger CN interrupts. The CN interrupt also has its priority set, its flag cleared and is enabled for the microcontroller in general. </w:t>
       </w:r>
       <w:r>
+        <w:t xml:space="preserve">Pin RB8 is set to a digital output, representing the LED state. </w:t>
+      </w:r>
+      <w:r>
         <w:t>Finally</w:t>
       </w:r>
       <w:r>
         <w:t>,</w:t>
       </w:r>
       <w:r>
-        <w:t xml:space="preserve"> pin RA3 is assigned as an input as</w:t>
-      </w:r>
-      <w:r>
-        <w:t xml:space="preserve"> </w:t>
-      </w:r>
-      <w:r>
-        <w:t xml:space="preserve">well for the potentiometer to pass its values to the microcontroller for the ADC unit to translate. </w:t>
-      </w:r>
-    </w:p>
-    <w:p>
-      <w:r>
+        <w:t xml:space="preserve"> pin RA3 is assigned as a</w:t>
+      </w:r>
+      <w:r>
+        <w:t>n analog</w:t>
+      </w:r>
+      <w:r>
+        <w:t xml:space="preserve"> input for the potentiometer to pass its values to</w:t>
+      </w:r>
+      <w:r>
+        <w:t xml:space="preserve"> be translated to digital values using the microcontroller’s ADC unit</w:t>
+      </w:r>
+      <w:r>
+        <w:t xml:space="preserve">. </w:t>
+      </w:r>
+    </w:p>
+    <w:p>
+      <w:r>
+        <w:rPr>
+          <w:noProof/>
+        </w:rPr>
         <w:drawing>
           <wp:inline distT="0" distB="0" distL="0" distR="0" wp14:anchorId="6D487265" wp14:editId="1CB93868">
             <wp:extent cx="3473450" cy="3723567"/>
@@ -603,13 +634,13 @@
         <w:t xml:space="preserve">Timer 1 </w:t>
       </w:r>
       <w:r>
-        <w:t xml:space="preserve">has multiple purposes. It controls the length our LED spends blinking (when in that mode), </w:t>
-      </w:r>
-      <w:r>
-        <w:t xml:space="preserve">triggers the reading of </w:t>
-      </w:r>
-      <w:r>
-        <w:t xml:space="preserve">an ADC input, and the time the machine spends recording and outputting those ADC inputs. The delay for timer one is set to 10ms, and it is held at this value throughout the duration of the state machine. This 10ms delay is achieved through a prescale value of 1:256. The timer is turned on and off throughout </w:t>
+        <w:t xml:space="preserve">has multiple purposes. It controls the length our LED spends blinking (when in </w:t>
+      </w:r>
+      <w:r>
+        <w:t>ON</w:t>
+      </w:r>
+      <w:r>
+        <w:t xml:space="preserve"> mode), triggers the reading of an ADC input, and the time the machine spends recording and outputting those ADC inputs. The delay for timer one is set to 10ms, and it is held at this value throughout the duration of the state machine. This 10ms delay is achieved through a prescale value of 1:256. The timer is turned on and off throughout </w:t>
       </w:r>
       <w:r>
         <w:t>the duration of the machine based on certain triggers and flags.</w:t>
@@ -620,11 +651,17 @@
         <w:t xml:space="preserve">Timer 2 is </w:t>
       </w:r>
       <w:r>
-        <w:t xml:space="preserve">used to control the state of the LED. This is done using a two-pronged approach. One is in which timer 2 is variably lengthened and shortened to achieve the PWM signal to cause the light dimness. And the other is by using the ‘blinking’ states and flags to control </w:t>
+        <w:t xml:space="preserve">used to control the state of the LED. This is done using a two-pronged approach. One is in which timer 2 is variably lengthened and shortened to achieve the PWM signal to </w:t>
       </w:r>
       <w:r>
         <w:lastRenderedPageBreak/>
-        <w:t>whether the light should just be on or off. To achieve the PWM signal for the light dimming, the PR2 value for timer 2 is variably set in the timer 2 interrupt. This will be further explained later in this report. Timer 2 is given a set prescale value of 1:64.</w:t>
+        <w:t>cause the light dimness. And the other is by using the</w:t>
+      </w:r>
+      <w:r>
+        <w:t xml:space="preserve"> timer as a ‘blinking’ timer </w:t>
+      </w:r>
+      <w:r>
+        <w:t>to control whether the light should just be on or off. To achieve the PWM signal for the light dimming, the PR2 value for timer 2 is variably set in the timer 2 interrupt. This will be further explained later in this report. Timer 2 is given a set prescale value of 1:64.</w:t>
       </w:r>
     </w:p>
     <w:p>
@@ -693,6 +730,9 @@
     </w:p>
     <w:p>
       <w:r>
+        <w:rPr>
+          <w:noProof/>
+        </w:rPr>
         <w:drawing>
           <wp:inline distT="0" distB="0" distL="0" distR="0" wp14:anchorId="35094780" wp14:editId="1F53B5A3">
             <wp:extent cx="4407559" cy="4660900"/>
@@ -831,32 +871,19 @@
     </w:p>
     <w:p>
       <w:r>
-        <w:t xml:space="preserve">To take inputs for the program two main components are used, the CN interrupt which detects any changes in the voltages provided by the buttons and timer </w:t>
-      </w:r>
-      <w:r>
-        <w:t>3</w:t>
-      </w:r>
-      <w:r>
-        <w:t xml:space="preserve"> which is used as a timer for the input buffer</w:t>
-      </w:r>
-      <w:r>
-        <w:t xml:space="preserve">. When a CN interrupt is detected, we store the current state of the button that was pressed (or released) by appending it to the end of a binary number (Called </w:t>
-      </w:r>
-      <w:proofErr w:type="spellStart"/>
-      <w:r>
-        <w:t>PBXHistory</w:t>
-      </w:r>
-      <w:proofErr w:type="spellEnd"/>
-      <w:r>
-        <w:t xml:space="preserve">, where X is 1, 2, or 3 depending on the button). We also start Timer3 for the purpose of input buffering which gives us more clarity and precision with our inputs. After a timer3 interrupt occurs, we then handle whatever button clicks just occurred by isolating the last two bits of these binary numbers. Note, that we define a button “click” as when the statement </w:t>
-      </w:r>
-      <w:proofErr w:type="spellStart"/>
-      <w:r>
-        <w:t>PBXHistory</w:t>
-      </w:r>
-      <w:proofErr w:type="spellEnd"/>
-      <w:r>
-        <w:t xml:space="preserve"> &amp; 0b11 == 0b10 is true. This means that the last two states of the button were</w:t>
+        <w:t xml:space="preserve">To take inputs for the program two main components are used, the CN interrupt which detects any changes in the voltages provided by the buttons and timer 3 which is used as a timer for the input buffer. When a CN interrupt is detected, we store the current state of the button that was pressed (or released) by appending it to the end of a binary number (Called PBXHistory, where X is 1, 2, or 3 depending on the button). We also start </w:t>
+      </w:r>
+      <w:r>
+        <w:t xml:space="preserve">timer </w:t>
+      </w:r>
+      <w:r>
+        <w:t>3 for the purpose of input buffering which gives us more clarity and precision with our inputs. After a timer</w:t>
+      </w:r>
+      <w:r>
+        <w:t xml:space="preserve"> </w:t>
+      </w:r>
+      <w:r>
+        <w:t>3 interrupt occurs, we then handle whatever button clicks just occurred by isolating the last two bits of these binary numbers. Note, that we define a button “click” as when the statement PBXHistory &amp; 0b11 == 0b10 is true. This means that the last two states of the button were</w:t>
       </w:r>
       <w:r>
         <w:t xml:space="preserve"> a</w:t>
@@ -929,6 +956,9 @@
     </w:p>
     <w:p>
       <w:r>
+        <w:rPr>
+          <w:noProof/>
+        </w:rPr>
         <w:drawing>
           <wp:inline distT="0" distB="0" distL="0" distR="0" wp14:anchorId="71DC3CFE" wp14:editId="1F345BC6">
             <wp:extent cx="5943600" cy="2479040"/>
@@ -974,17 +1004,35 @@
         <w:t>Initially, we begin in the OFF state.</w:t>
       </w:r>
       <w:r>
-        <w:t xml:space="preserve"> The OFF state has two distinct functionalities depending on whether the program is ‘blinking’ or not. While in OFF, if blinking == 1, we want to make sure that timer2 is turned on and set to go off every 0.5 seconds. Otherwise, if blinking == 0, we simply want the LED and Timers to be turned off and for the program to wait in Idle. The OFF state reacts to a few different peripherals. If a Timer2 interrupt goes off, the program checks the state of the blinking flag and updates the LED state accordingly. If a PB2 Click is detected, we want to flip the value of the blinking flag. And finally, if a PB1 Click is detected, we want to transition our machine into the ON state by setting the changeMode flag to 1.</w:t>
+        <w:t xml:space="preserve"> The OFF state has two distinct functionalities depending on whether the program is ‘blinking’ or not. While in OFF, if blinking == 1, we want to make sure that timer</w:t>
+      </w:r>
+      <w:r>
+        <w:t xml:space="preserve"> </w:t>
+      </w:r>
+      <w:r>
+        <w:t xml:space="preserve">2 is turned on and set to go off every 0.5 seconds. Otherwise, if blinking == 0, we simply want the LED and Timers to be turned off and for the program to wait in Idle. The OFF state reacts to a few different peripherals. If a </w:t>
+      </w:r>
+      <w:r>
+        <w:t>t</w:t>
+      </w:r>
+      <w:r>
+        <w:t>imer</w:t>
+      </w:r>
+      <w:r>
+        <w:t xml:space="preserve"> </w:t>
+      </w:r>
+      <w:r>
+        <w:t>2 interrupt goes off, the program checks the state of the blinking flag and updates the LED state accordingly. If a PB2 Click is detected, we want to flip the value of the blinking flag. And finally, if a PB1 Click is detected, we want to transition our machine into the ON state by setting the changeMode flag to 1.</w:t>
       </w:r>
     </w:p>
     <w:p>
       <w:r>
         <w:lastRenderedPageBreak/>
         <w:drawing>
-          <wp:inline distT="0" distB="0" distL="0" distR="0" wp14:anchorId="1837092C" wp14:editId="2E2F91E0">
-            <wp:extent cx="4826000" cy="2154685"/>
-            <wp:effectExtent l="0" t="0" r="0" b="0"/>
-            <wp:docPr id="95523771" name="Picture 1" descr="A computer screen with green text&#10;&#10;Description automatically generated"/>
+          <wp:inline distT="0" distB="0" distL="0" distR="0" wp14:anchorId="1482860F" wp14:editId="3440B1C7">
+            <wp:extent cx="5943600" cy="2417445"/>
+            <wp:effectExtent l="0" t="0" r="0" b="1905"/>
+            <wp:docPr id="143711595" name="Picture 1" descr="A screenshot of a computer&#10;&#10;Description automatically generated"/>
             <wp:cNvGraphicFramePr>
               <a:graphicFrameLocks xmlns:a="http://schemas.openxmlformats.org/drawingml/2006/main" noChangeAspect="1"/>
             </wp:cNvGraphicFramePr>
@@ -992,7 +1040,7 @@
               <a:graphicData uri="http://schemas.openxmlformats.org/drawingml/2006/picture">
                 <pic:pic xmlns:pic="http://schemas.openxmlformats.org/drawingml/2006/picture">
                   <pic:nvPicPr>
-                    <pic:cNvPr id="95523771" name="Picture 1" descr="A computer screen with green text&#10;&#10;Description automatically generated"/>
+                    <pic:cNvPr id="143711595" name="Picture 1" descr="A screenshot of a computer&#10;&#10;Description automatically generated"/>
                     <pic:cNvPicPr/>
                   </pic:nvPicPr>
                   <pic:blipFill>
@@ -1004,7 +1052,7 @@
                   <pic:spPr>
                     <a:xfrm>
                       <a:off x="0" y="0"/>
-                      <a:ext cx="4830480" cy="2156685"/>
+                      <a:ext cx="5943600" cy="2417445"/>
                     </a:xfrm>
                     <a:prstGeom prst="rect">
                       <a:avLst/>
@@ -1019,22 +1067,79 @@
     </w:p>
     <w:p>
       <w:r>
-        <w:t xml:space="preserve">Every time the program enters the ON state, we make sure to turn on both Timer1 and Timer2. </w:t>
-      </w:r>
-      <w:r>
-        <w:t xml:space="preserve">These are both used for timing ADC readings and performing the PWM signal of the light respectively. </w:t>
-      </w:r>
-      <w:r>
-        <w:t>The ON state has a few different functionalities depending on certain flags. Since the purpose of the ON state is to record an ADC input and convert that to a PWM signal with an LED</w:t>
-      </w:r>
-      <w:r>
-        <w:t xml:space="preserve">, we require a few different flags to make that possible. Namely, we use adc_flag to determine whether our machine should make an ADC recording. This adc_flag is set to 1 whenever Timer 1 goes off and set to 0 shortly after performing an ADC recording. The primary method of creating a PWM signal with our LED is by using Timer2 interrupts to cause our LED to blink incredibly fast. </w:t>
+        <w:t xml:space="preserve">Every time the program enters the ON state, we make sure to turn on both </w:t>
+      </w:r>
+      <w:r>
+        <w:t>t</w:t>
+      </w:r>
+      <w:r>
+        <w:t>imer</w:t>
+      </w:r>
+      <w:r>
+        <w:t xml:space="preserve"> </w:t>
+      </w:r>
+      <w:r>
+        <w:t xml:space="preserve">1 and </w:t>
+      </w:r>
+      <w:r>
+        <w:t>t</w:t>
+      </w:r>
+      <w:r>
+        <w:t>imer</w:t>
+      </w:r>
+      <w:r>
+        <w:t xml:space="preserve"> </w:t>
+      </w:r>
+      <w:r>
+        <w:t>2. These are both used for timing ADC readings and performing the PWM signal of the light respectively. The ON state has a few different functionalities depending on certain flags. Since the purpose of the ON state is to record an ADC input and convert that to a PWM signal with an LED</w:t>
+      </w:r>
+      <w:r>
+        <w:t xml:space="preserve">, we require a few different flags to make that possible. Namely, we use adc_flag to determine whether our machine should make an ADC recording. This adc_flag is set to 1 whenever </w:t>
+      </w:r>
+      <w:r>
+        <w:t>t</w:t>
+      </w:r>
+      <w:r>
+        <w:t xml:space="preserve">imer 1 goes off and set to 0 shortly after performing an ADC </w:t>
+      </w:r>
+      <w:r>
+        <w:t>conversion</w:t>
+      </w:r>
+      <w:r>
+        <w:t xml:space="preserve">. The primary method of creating a PWM signal with our LED is by using </w:t>
+      </w:r>
+      <w:r>
+        <w:t>t</w:t>
+      </w:r>
+      <w:r>
+        <w:t>imer</w:t>
+      </w:r>
+      <w:r>
+        <w:t xml:space="preserve"> </w:t>
+      </w:r>
+      <w:r>
+        <w:t xml:space="preserve">2 interrupts to cause our LED to blink incredibly fast. </w:t>
       </w:r>
       <w:r>
         <w:t>If we detect a PB3 click, we flip the value of recordingFlag, making our system either begin recording or stop recording.</w:t>
       </w:r>
       <w:r>
-        <w:t xml:space="preserve"> UART recording is done using ADC and python</w:t>
+        <w:t xml:space="preserve"> UART recording is done using</w:t>
+      </w:r>
+      <w:r>
+        <w:t xml:space="preserve"> our</w:t>
+      </w:r>
+      <w:r>
+        <w:t xml:space="preserve"> ADC and </w:t>
+      </w:r>
+      <w:r>
+        <w:t xml:space="preserve">a running </w:t>
+      </w:r>
+      <w:r>
+        <w:t>python</w:t>
+      </w:r>
+      <w:r>
+        <w:t xml:space="preserve"> program</w:t>
       </w:r>
       <w:r>
         <w:t xml:space="preserve">. </w:t>
@@ -1048,6 +1153,9 @@
     </w:p>
     <w:p>
       <w:r>
+        <w:rPr>
+          <w:noProof/>
+        </w:rPr>
         <w:lastRenderedPageBreak/>
         <w:drawing>
           <wp:inline distT="0" distB="0" distL="0" distR="0" wp14:anchorId="777DB35B" wp14:editId="53210FC2">
@@ -1215,7 +1323,19 @@
     </w:p>
     <w:p>
       <w:r>
-        <w:t>To create the impression of a dimming light, we utilize a pulse width modulization signal. This is done only during the ON state of our program and is done using Timer2. In the state ON, we have a variable called intensity. This variable is set by calling do_</w:t>
+        <w:t xml:space="preserve">To create the impression of a dimming light, we utilize a pulse width modulization signal. This is done only during the ON state of our program and is done using </w:t>
+      </w:r>
+      <w:r>
+        <w:t>t</w:t>
+      </w:r>
+      <w:r>
+        <w:t>imer</w:t>
+      </w:r>
+      <w:r>
+        <w:t xml:space="preserve"> </w:t>
+      </w:r>
+      <w:r>
+        <w:t>2. In the state ON, we have a variable called intensity. This variable is set by calling do_</w:t>
       </w:r>
       <w:proofErr w:type="gramStart"/>
       <w:r>
@@ -1223,11 +1343,20 @@
       </w:r>
       <w:proofErr w:type="gramEnd"/>
       <w:r>
-        <w:t>) (as outlined above), and setting it as an integer from 0 to 1023 representing the brightness we would like the LED to be.</w:t>
-      </w:r>
-    </w:p>
-    <w:p>
-      <w:r>
+        <w:t>) (as outlined above</w:t>
+      </w:r>
+      <w:r>
+        <w:t>) and</w:t>
+      </w:r>
+      <w:r>
+        <w:t xml:space="preserve"> setting it as an integer from 0 to 1023 representing the brightness we would like the LED to be.</w:t>
+      </w:r>
+    </w:p>
+    <w:p>
+      <w:r>
+        <w:rPr>
+          <w:noProof/>
+        </w:rPr>
         <w:drawing>
           <wp:inline distT="0" distB="0" distL="0" distR="0" wp14:anchorId="39FF03E8" wp14:editId="33A10128">
             <wp:extent cx="5943600" cy="1419860"/>
@@ -1267,20 +1396,41 @@
     </w:p>
     <w:p>
       <w:r>
-        <w:t>From intensity, we define the two variables highTime and lowTime.</w:t>
-      </w:r>
-      <w:r>
-        <w:t xml:space="preserve"> These are created using our variable cycleTime which represents the total length of our pulse cycles (approximately 0.01s). </w:t>
+        <w:t>From intensity, we define two variables</w:t>
+      </w:r>
+      <w:r>
+        <w:t>,</w:t>
+      </w:r>
+      <w:r>
+        <w:t xml:space="preserve"> highTime and lowTime</w:t>
+      </w:r>
+      <w:r>
+        <w:t xml:space="preserve"> using our variable cycleTime which represents the total length of our pulse cycles (approximately 0.01s). </w:t>
       </w:r>
       <w:r>
         <w:t>These are each used</w:t>
       </w:r>
       <w:r>
-        <w:t xml:space="preserve"> along with a flag named led_high in our timer2 interrupt to set the status of the LED and the PR value of timer2 accordingly.</w:t>
-      </w:r>
-    </w:p>
-    <w:p>
-      <w:r>
+        <w:t xml:space="preserve"> along with a flag named led_high in our timer</w:t>
+      </w:r>
+      <w:r>
+        <w:t xml:space="preserve"> </w:t>
+      </w:r>
+      <w:r>
+        <w:t xml:space="preserve">2 interrupt to set the status of the LED and the PR value of timer2 </w:t>
+      </w:r>
+      <w:r>
+        <w:t>to achieve a PWM signal</w:t>
+      </w:r>
+      <w:r>
+        <w:t>.</w:t>
+      </w:r>
+    </w:p>
+    <w:p>
+      <w:r>
+        <w:rPr>
+          <w:noProof/>
+        </w:rPr>
         <w:lastRenderedPageBreak/>
         <w:drawing>
           <wp:inline distT="0" distB="0" distL="0" distR="0" wp14:anchorId="5127BF65" wp14:editId="3352FD1A">
@@ -1352,6 +1502,9 @@
     </w:p>
     <w:p>
       <w:r>
+        <w:rPr>
+          <w:noProof/>
+        </w:rPr>
         <w:drawing>
           <wp:inline distT="0" distB="0" distL="0" distR="0" wp14:anchorId="08E31CFA" wp14:editId="6C526E69">
             <wp:extent cx="5943600" cy="1988185"/>
@@ -1389,8 +1542,220 @@
         </w:drawing>
       </w:r>
     </w:p>
+    <w:p>
+      <w:r>
+        <w:lastRenderedPageBreak/>
+        <w:t xml:space="preserve">On the python half, we begin by </w:t>
+      </w:r>
+      <w:proofErr w:type="gramStart"/>
+      <w:r>
+        <w:t>opening up</w:t>
+      </w:r>
+      <w:proofErr w:type="gramEnd"/>
+      <w:r>
+        <w:t xml:space="preserve"> and listening through a serial port, opened on the COM3 port and listening with a baud rate of 9600. This side of the program begins by being </w:t>
+      </w:r>
+      <w:r>
+        <w:t>open and</w:t>
+      </w:r>
+      <w:r>
+        <w:t xml:space="preserve"> waits for the string “BEGIN\n” to come through before collecting data.</w:t>
+      </w:r>
+    </w:p>
+    <w:p>
+      <w:r>
+        <w:drawing>
+          <wp:inline distT="0" distB="0" distL="0" distR="0" wp14:anchorId="46057BBD" wp14:editId="5DAEB9FA">
+            <wp:extent cx="5943600" cy="1567815"/>
+            <wp:effectExtent l="0" t="0" r="0" b="0"/>
+            <wp:docPr id="1055073658" name="Picture 1" descr="A computer screen with text on it&#10;&#10;Description automatically generated"/>
+            <wp:cNvGraphicFramePr>
+              <a:graphicFrameLocks xmlns:a="http://schemas.openxmlformats.org/drawingml/2006/main" noChangeAspect="1"/>
+            </wp:cNvGraphicFramePr>
+            <a:graphic xmlns:a="http://schemas.openxmlformats.org/drawingml/2006/main">
+              <a:graphicData uri="http://schemas.openxmlformats.org/drawingml/2006/picture">
+                <pic:pic xmlns:pic="http://schemas.openxmlformats.org/drawingml/2006/picture">
+                  <pic:nvPicPr>
+                    <pic:cNvPr id="1055073658" name="Picture 1" descr="A computer screen with text on it&#10;&#10;Description automatically generated"/>
+                    <pic:cNvPicPr/>
+                  </pic:nvPicPr>
+                  <pic:blipFill>
+                    <a:blip r:embed="rId20"/>
+                    <a:stretch>
+                      <a:fillRect/>
+                    </a:stretch>
+                  </pic:blipFill>
+                  <pic:spPr>
+                    <a:xfrm>
+                      <a:off x="0" y="0"/>
+                      <a:ext cx="5943600" cy="1567815"/>
+                    </a:xfrm>
+                    <a:prstGeom prst="rect">
+                      <a:avLst/>
+                    </a:prstGeom>
+                  </pic:spPr>
+                </pic:pic>
+              </a:graphicData>
+            </a:graphic>
+          </wp:inline>
+        </w:drawing>
+      </w:r>
+    </w:p>
+    <w:p>
+      <w:r>
+        <w:t>After the begin_detecting flag is set true, we read and record UART data for 10 seconds</w:t>
+      </w:r>
+      <w:r>
+        <w:t xml:space="preserve"> or until it detects the string “END\n”</w:t>
+      </w:r>
+      <w:r>
+        <w:t xml:space="preserve">. </w:t>
+      </w:r>
+      <w:r>
+        <w:t>We elected to hold the data in a string, and then use various python methods to convert our numbers to floats and give each dataset its own list.</w:t>
+      </w:r>
+    </w:p>
+    <w:p>
+      <w:r>
+        <w:drawing>
+          <wp:inline distT="0" distB="0" distL="0" distR="0" wp14:anchorId="52873B35" wp14:editId="3ED4F498">
+            <wp:extent cx="5943600" cy="1989455"/>
+            <wp:effectExtent l="0" t="0" r="0" b="0"/>
+            <wp:docPr id="416185014" name="Picture 1" descr="A computer screen shot of text&#10;&#10;Description automatically generated"/>
+            <wp:cNvGraphicFramePr>
+              <a:graphicFrameLocks xmlns:a="http://schemas.openxmlformats.org/drawingml/2006/main" noChangeAspect="1"/>
+            </wp:cNvGraphicFramePr>
+            <a:graphic xmlns:a="http://schemas.openxmlformats.org/drawingml/2006/main">
+              <a:graphicData uri="http://schemas.openxmlformats.org/drawingml/2006/picture">
+                <pic:pic xmlns:pic="http://schemas.openxmlformats.org/drawingml/2006/picture">
+                  <pic:nvPicPr>
+                    <pic:cNvPr id="416185014" name="Picture 1" descr="A computer screen shot of text&#10;&#10;Description automatically generated"/>
+                    <pic:cNvPicPr/>
+                  </pic:nvPicPr>
+                  <pic:blipFill>
+                    <a:blip r:embed="rId21"/>
+                    <a:stretch>
+                      <a:fillRect/>
+                    </a:stretch>
+                  </pic:blipFill>
+                  <pic:spPr>
+                    <a:xfrm>
+                      <a:off x="0" y="0"/>
+                      <a:ext cx="5943600" cy="1989455"/>
+                    </a:xfrm>
+                    <a:prstGeom prst="rect">
+                      <a:avLst/>
+                    </a:prstGeom>
+                  </pic:spPr>
+                </pic:pic>
+              </a:graphicData>
+            </a:graphic>
+          </wp:inline>
+        </w:drawing>
+      </w:r>
+    </w:p>
+    <w:p>
+      <w:r>
+        <w:drawing>
+          <wp:inline distT="0" distB="0" distL="0" distR="0" wp14:anchorId="641FD23A" wp14:editId="23F63A2C">
+            <wp:extent cx="5943600" cy="1035050"/>
+            <wp:effectExtent l="0" t="0" r="0" b="0"/>
+            <wp:docPr id="1864889736" name="Picture 1" descr="A computer code with colorful text&#10;&#10;Description automatically generated with medium confidence"/>
+            <wp:cNvGraphicFramePr>
+              <a:graphicFrameLocks xmlns:a="http://schemas.openxmlformats.org/drawingml/2006/main" noChangeAspect="1"/>
+            </wp:cNvGraphicFramePr>
+            <a:graphic xmlns:a="http://schemas.openxmlformats.org/drawingml/2006/main">
+              <a:graphicData uri="http://schemas.openxmlformats.org/drawingml/2006/picture">
+                <pic:pic xmlns:pic="http://schemas.openxmlformats.org/drawingml/2006/picture">
+                  <pic:nvPicPr>
+                    <pic:cNvPr id="1864889736" name="Picture 1" descr="A computer code with colorful text&#10;&#10;Description automatically generated with medium confidence"/>
+                    <pic:cNvPicPr/>
+                  </pic:nvPicPr>
+                  <pic:blipFill>
+                    <a:blip r:embed="rId22"/>
+                    <a:stretch>
+                      <a:fillRect/>
+                    </a:stretch>
+                  </pic:blipFill>
+                  <pic:spPr>
+                    <a:xfrm>
+                      <a:off x="0" y="0"/>
+                      <a:ext cx="5943600" cy="1035050"/>
+                    </a:xfrm>
+                    <a:prstGeom prst="rect">
+                      <a:avLst/>
+                    </a:prstGeom>
+                  </pic:spPr>
+                </pic:pic>
+              </a:graphicData>
+            </a:graphic>
+          </wp:inline>
+        </w:drawing>
+      </w:r>
+    </w:p>
+    <w:p>
+      <w:r>
+        <w:t>After the function clean_data is performed, we have three lists; intensities, adcValues, and detectionTimes, each representing the light intensity (in %), the adcValues (as a float), and the time the reading was taken (as a float.) We then go about creating a data frame, csv file, and plots using python’s pandas and plotly modules.</w:t>
+      </w:r>
+    </w:p>
+    <w:p>
+      <w:r>
+        <w:rPr>
+          <w:noProof/>
+        </w:rPr>
+        <w:lastRenderedPageBreak/>
+        <w:drawing>
+          <wp:inline distT="0" distB="0" distL="0" distR="0" wp14:anchorId="38CC7DDC" wp14:editId="271490A2">
+            <wp:extent cx="5772150" cy="3003550"/>
+            <wp:effectExtent l="0" t="0" r="0" b="6350"/>
+            <wp:docPr id="1014600459" name="Picture 1" descr="A screenshot of a computer&#10;&#10;Description automatically generated"/>
+            <wp:cNvGraphicFramePr>
+              <a:graphicFrameLocks xmlns:a="http://schemas.openxmlformats.org/drawingml/2006/main" noChangeAspect="1"/>
+            </wp:cNvGraphicFramePr>
+            <a:graphic xmlns:a="http://schemas.openxmlformats.org/drawingml/2006/main">
+              <a:graphicData uri="http://schemas.openxmlformats.org/drawingml/2006/picture">
+                <pic:pic xmlns:pic="http://schemas.openxmlformats.org/drawingml/2006/picture">
+                  <pic:nvPicPr>
+                    <pic:cNvPr id="1014600459" name="Picture 1" descr="A screenshot of a computer&#10;&#10;Description automatically generated"/>
+                    <pic:cNvPicPr/>
+                  </pic:nvPicPr>
+                  <pic:blipFill rotWithShape="1">
+                    <a:blip r:embed="rId23" cstate="print">
+                      <a:extLst>
+                        <a:ext uri="{28A0092B-C50C-407E-A947-70E740481C1C}">
+                          <a14:useLocalDpi xmlns:a14="http://schemas.microsoft.com/office/drawing/2010/main" val="0"/>
+                        </a:ext>
+                      </a:extLst>
+                    </a:blip>
+                    <a:srcRect l="1282" t="12137" r="1602" b="7008"/>
+                    <a:stretch/>
+                  </pic:blipFill>
+                  <pic:spPr bwMode="auto">
+                    <a:xfrm>
+                      <a:off x="0" y="0"/>
+                      <a:ext cx="5772150" cy="3003550"/>
+                    </a:xfrm>
+                    <a:prstGeom prst="rect">
+                      <a:avLst/>
+                    </a:prstGeom>
+                    <a:ln>
+                      <a:noFill/>
+                    </a:ln>
+                    <a:extLst>
+                      <a:ext uri="{53640926-AAD7-44D8-BBD7-CCE9431645EC}">
+                        <a14:shadowObscured xmlns:a14="http://schemas.microsoft.com/office/drawing/2010/main"/>
+                      </a:ext>
+                    </a:extLst>
+                  </pic:spPr>
+                </pic:pic>
+              </a:graphicData>
+            </a:graphic>
+          </wp:inline>
+        </w:drawing>
+      </w:r>
+    </w:p>
     <w:sectPr>
-      <w:headerReference w:type="default" r:id="rId20"/>
+      <w:headerReference w:type="default" r:id="rId24"/>
       <w:pgSz w:w="12240" w:h="15840"/>
       <w:pgMar w:top="1440" w:right="1440" w:bottom="1440" w:left="1440" w:header="708" w:footer="708" w:gutter="0"/>
       <w:pgNumType w:start="0"/>

--- a/ENSF460Project2/ENSF460 - Project 2 - Group 01.docx
+++ b/ENSF460Project2/ENSF460 - Project 2 - Group 01.docx
@@ -168,35 +168,26 @@
           <w:szCs w:val="26"/>
         </w:rPr>
       </w:pPr>
-      <w:proofErr w:type="spellStart"/>
       <w:r>
         <w:rPr>
           <w:sz w:val="26"/>
           <w:szCs w:val="26"/>
         </w:rPr>
-        <w:t>Keeryn</w:t>
-      </w:r>
-      <w:proofErr w:type="spellEnd"/>
-      <w:r>
+        <w:t>Keeryn Johnson, UCID: 30170031</w:t>
+      </w:r>
+    </w:p>
+    <w:p>
+      <w:pPr>
         <w:rPr>
           <w:sz w:val="26"/>
           <w:szCs w:val="26"/>
         </w:rPr>
-        <w:t xml:space="preserve"> Johnson, UCID: 30170031</w:t>
-      </w:r>
-    </w:p>
-    <w:p>
-      <w:pPr>
+      </w:pPr>
+      <w:r>
         <w:rPr>
           <w:sz w:val="26"/>
           <w:szCs w:val="26"/>
         </w:rPr>
-      </w:pPr>
-      <w:r>
-        <w:rPr>
-          <w:sz w:val="26"/>
-          <w:szCs w:val="26"/>
-        </w:rPr>
         <w:br w:type="page"/>
       </w:r>
     </w:p>
@@ -206,6 +197,68 @@
       </w:pPr>
       <w:r>
         <w:lastRenderedPageBreak/>
+        <w:t>State Diagram</w:t>
+      </w:r>
+      <w:r>
+        <w:t xml:space="preserve"> </w:t>
+      </w:r>
+    </w:p>
+    <w:p>
+      <w:pPr>
+        <w:pStyle w:val="Heading1"/>
+      </w:pPr>
+      <w:r>
+        <w:rPr>
+          <w:noProof/>
+        </w:rPr>
+        <w:drawing>
+          <wp:inline distT="0" distB="0" distL="0" distR="0" wp14:anchorId="51EEFE00" wp14:editId="21402D18">
+            <wp:extent cx="5943600" cy="2427605"/>
+            <wp:effectExtent l="0" t="0" r="0" b="0"/>
+            <wp:docPr id="973463259" name="Picture 1" descr="A screenshot of a computer&#10;&#10;Description automatically generated"/>
+            <wp:cNvGraphicFramePr>
+              <a:graphicFrameLocks xmlns:a="http://schemas.openxmlformats.org/drawingml/2006/main" noChangeAspect="1"/>
+            </wp:cNvGraphicFramePr>
+            <a:graphic xmlns:a="http://schemas.openxmlformats.org/drawingml/2006/main">
+              <a:graphicData uri="http://schemas.openxmlformats.org/drawingml/2006/picture">
+                <pic:pic xmlns:pic="http://schemas.openxmlformats.org/drawingml/2006/picture">
+                  <pic:nvPicPr>
+                    <pic:cNvPr id="973463259" name="Picture 1" descr="A screenshot of a computer&#10;&#10;Description automatically generated"/>
+                    <pic:cNvPicPr/>
+                  </pic:nvPicPr>
+                  <pic:blipFill>
+                    <a:blip r:embed="rId7">
+                      <a:extLst>
+                        <a:ext uri="{28A0092B-C50C-407E-A947-70E740481C1C}">
+                          <a14:useLocalDpi xmlns:a14="http://schemas.microsoft.com/office/drawing/2010/main" val="0"/>
+                        </a:ext>
+                      </a:extLst>
+                    </a:blip>
+                    <a:stretch>
+                      <a:fillRect/>
+                    </a:stretch>
+                  </pic:blipFill>
+                  <pic:spPr>
+                    <a:xfrm>
+                      <a:off x="0" y="0"/>
+                      <a:ext cx="5943600" cy="2427605"/>
+                    </a:xfrm>
+                    <a:prstGeom prst="rect">
+                      <a:avLst/>
+                    </a:prstGeom>
+                  </pic:spPr>
+                </pic:pic>
+              </a:graphicData>
+            </a:graphic>
+          </wp:inline>
+        </w:drawing>
+      </w:r>
+    </w:p>
+    <w:p>
+      <w:pPr>
+        <w:pStyle w:val="Heading1"/>
+      </w:pPr>
+      <w:r>
         <w:t xml:space="preserve">Program Structure </w:t>
       </w:r>
     </w:p>
@@ -372,7 +425,7 @@
                     <pic:cNvPicPr/>
                   </pic:nvPicPr>
                   <pic:blipFill>
-                    <a:blip r:embed="rId7"/>
+                    <a:blip r:embed="rId8"/>
                     <a:stretch>
                       <a:fillRect/>
                     </a:stretch>
@@ -418,7 +471,11 @@
         <w:t>We elected to use this clock speed because it</w:t>
       </w:r>
       <w:r>
-        <w:t xml:space="preserve"> allows for a faster sampling speed inside the ADC unit,</w:t>
+        <w:t xml:space="preserve"> allows </w:t>
+      </w:r>
+      <w:r>
+        <w:lastRenderedPageBreak/>
+        <w:t>for a faster sampling speed inside the ADC unit,</w:t>
       </w:r>
       <w:r>
         <w:t xml:space="preserve"> resulting in more </w:t>
@@ -448,7 +505,7 @@
                     <pic:cNvPicPr/>
                   </pic:nvPicPr>
                   <pic:blipFill>
-                    <a:blip r:embed="rId8"/>
+                    <a:blip r:embed="rId9"/>
                     <a:stretch>
                       <a:fillRect/>
                     </a:stretch>
@@ -474,80 +531,83 @@
         <w:pStyle w:val="Heading2"/>
       </w:pPr>
       <w:r>
+        <w:t>I/O Setup</w:t>
+      </w:r>
+    </w:p>
+    <w:p>
+      <w:r>
+        <w:t xml:space="preserve">The I/O of this project, excluding the potentiometer, was </w:t>
+      </w:r>
+      <w:r>
+        <w:t>three</w:t>
+      </w:r>
+      <w:r>
+        <w:t xml:space="preserve"> buttons connected to pins RA2 and RB4,</w:t>
+      </w:r>
+      <w:r>
+        <w:t xml:space="preserve"> and RA4</w:t>
+      </w:r>
+      <w:r>
+        <w:t xml:space="preserve"> </w:t>
+      </w:r>
+      <w:r>
+        <w:t>labelled</w:t>
+      </w:r>
+      <w:r>
+        <w:t xml:space="preserve"> as PB1</w:t>
+      </w:r>
+      <w:r>
+        <w:t>,</w:t>
+      </w:r>
+      <w:r>
+        <w:t xml:space="preserve"> PB2</w:t>
+      </w:r>
+      <w:r>
+        <w:t>, and PB3</w:t>
+      </w:r>
+      <w:r>
+        <w:t xml:space="preserve"> respectively. </w:t>
+      </w:r>
+      <w:r>
+        <w:t>Each</w:t>
+      </w:r>
+      <w:r>
+        <w:t xml:space="preserve"> pin ha</w:t>
+      </w:r>
+      <w:r>
+        <w:t>s</w:t>
+      </w:r>
+      <w:r>
+        <w:t xml:space="preserve"> </w:t>
+      </w:r>
+      <w:r>
+        <w:t>its</w:t>
+      </w:r>
+      <w:r>
+        <w:t xml:space="preserve"> TRIS bit assigned to 1 to designate them as inputs; are pulled up to remove input ambiguity and are allowed to trigger CN interrupts. The CN interrupt also has its priority set, its flag cleared and is enabled for the microcontroller in general. </w:t>
+      </w:r>
+      <w:r>
+        <w:t>Finally</w:t>
+      </w:r>
+      <w:r>
+        <w:t>,</w:t>
+      </w:r>
+      <w:r>
+        <w:t xml:space="preserve"> pin RA3 is assigned as an input as</w:t>
+      </w:r>
+      <w:r>
+        <w:t xml:space="preserve"> </w:t>
+      </w:r>
+      <w:r>
+        <w:t xml:space="preserve">well for the potentiometer to pass its values to the microcontroller for the ADC unit to translate. </w:t>
+      </w:r>
+    </w:p>
+    <w:p>
+      <w:r>
+        <w:rPr>
+          <w:noProof/>
+        </w:rPr>
         <w:lastRenderedPageBreak/>
-        <w:t>I/O Setup</w:t>
-      </w:r>
-    </w:p>
-    <w:p>
-      <w:r>
-        <w:t xml:space="preserve">The I/O of this project, excluding the potentiometer, was </w:t>
-      </w:r>
-      <w:r>
-        <w:t>three</w:t>
-      </w:r>
-      <w:r>
-        <w:t xml:space="preserve"> buttons connected to pins RA2 and RB4,</w:t>
-      </w:r>
-      <w:r>
-        <w:t xml:space="preserve"> and RA4</w:t>
-      </w:r>
-      <w:r>
-        <w:t xml:space="preserve"> </w:t>
-      </w:r>
-      <w:r>
-        <w:t>labelled</w:t>
-      </w:r>
-      <w:r>
-        <w:t xml:space="preserve"> as PB1</w:t>
-      </w:r>
-      <w:r>
-        <w:t>,</w:t>
-      </w:r>
-      <w:r>
-        <w:t xml:space="preserve"> PB2</w:t>
-      </w:r>
-      <w:r>
-        <w:t>, and PB3</w:t>
-      </w:r>
-      <w:r>
-        <w:t xml:space="preserve"> respectively. </w:t>
-      </w:r>
-      <w:r>
-        <w:t>Each</w:t>
-      </w:r>
-      <w:r>
-        <w:t xml:space="preserve"> pin ha</w:t>
-      </w:r>
-      <w:r>
-        <w:t>s</w:t>
-      </w:r>
-      <w:r>
-        <w:t xml:space="preserve"> </w:t>
-      </w:r>
-      <w:r>
-        <w:t>its</w:t>
-      </w:r>
-      <w:r>
-        <w:t xml:space="preserve"> TRIS bit assigned to 1 to designate them as inputs; are pulled up to remove input ambiguity and are allowed to trigger CN interrupts. The CN interrupt also has its priority set, its flag cleared and is enabled for the microcontroller in general. </w:t>
-      </w:r>
-      <w:r>
-        <w:t>Finally</w:t>
-      </w:r>
-      <w:r>
-        <w:t>,</w:t>
-      </w:r>
-      <w:r>
-        <w:t xml:space="preserve"> pin RA3 is assigned as an input as</w:t>
-      </w:r>
-      <w:r>
-        <w:t xml:space="preserve"> </w:t>
-      </w:r>
-      <w:r>
-        <w:t xml:space="preserve">well for the potentiometer to pass its values to the microcontroller for the ADC unit to translate. </w:t>
-      </w:r>
-    </w:p>
-    <w:p>
-      <w:r>
         <w:drawing>
           <wp:inline distT="0" distB="0" distL="0" distR="0" wp14:anchorId="6D487265" wp14:editId="1CB93868">
             <wp:extent cx="3473450" cy="3723567"/>
@@ -564,7 +624,7 @@
                     <pic:cNvPicPr/>
                   </pic:nvPicPr>
                   <pic:blipFill>
-                    <a:blip r:embed="rId9"/>
+                    <a:blip r:embed="rId10"/>
                     <a:stretch>
                       <a:fillRect/>
                     </a:stretch>
@@ -603,13 +663,7 @@
         <w:t xml:space="preserve">Timer 1 </w:t>
       </w:r>
       <w:r>
-        <w:t xml:space="preserve">has multiple purposes. It controls the length our LED spends blinking (when in that mode), </w:t>
-      </w:r>
-      <w:r>
-        <w:t xml:space="preserve">triggers the reading of </w:t>
-      </w:r>
-      <w:r>
-        <w:t xml:space="preserve">an ADC input, and the time the machine spends recording and outputting those ADC inputs. The delay for timer one is set to 10ms, and it is held at this value throughout the duration of the state machine. This 10ms delay is achieved through a prescale value of 1:256. The timer is turned on and off throughout </w:t>
+        <w:t xml:space="preserve">has multiple purposes. It controls the length our LED spends blinking (when in that mode), triggers the reading of an ADC input, and the time the machine spends recording and outputting those ADC inputs. The delay for timer one is set to 10ms, and it is held at this value throughout the duration of the state machine. This 10ms delay is achieved through a prescale value of 1:256. The timer is turned on and off throughout </w:t>
       </w:r>
       <w:r>
         <w:t>the duration of the machine based on certain triggers and flags.</w:t>
@@ -620,51 +674,51 @@
         <w:t xml:space="preserve">Timer 2 is </w:t>
       </w:r>
       <w:r>
-        <w:t xml:space="preserve">used to control the state of the LED. This is done using a two-pronged approach. One is in which timer 2 is variably lengthened and shortened to achieve the PWM signal to cause the light dimness. And the other is by using the ‘blinking’ states and flags to control </w:t>
+        <w:t>used to control the state of the LED. This is done using a two-pronged approach. One is in which timer 2 is variably lengthened and shortened to achieve the PWM signal to cause the light dimness. And the other is by using the ‘blinking’ states and flags to control whether the light should just be on or off. To achieve the PWM signal for the light dimming, the PR2 value for timer 2 is variably set in the timer 2 interrupt. This will be further explained later in this report. Timer 2 is given a set prescale value of 1:64.</w:t>
+      </w:r>
+    </w:p>
+    <w:p>
+      <w:r>
+        <w:t xml:space="preserve">Lastly, timer 3 is used to control the input buffer delay at </w:t>
+      </w:r>
+      <w:r>
+        <w:t>100</w:t>
+      </w:r>
+      <w:r>
+        <w:t>ms</w:t>
+      </w:r>
+      <w:r>
+        <w:t xml:space="preserve"> for more accurate input readings and is turned on </w:t>
+      </w:r>
+      <w:r>
+        <w:t>when</w:t>
+      </w:r>
+      <w:r>
+        <w:t xml:space="preserve"> every CN interrupt</w:t>
+      </w:r>
+      <w:r>
+        <w:t xml:space="preserve"> is</w:t>
+      </w:r>
+      <w:r>
+        <w:t xml:space="preserve"> received. </w:t>
+      </w:r>
+      <w:r>
+        <w:t>This delay is achieved through a prescale value of 1:1.</w:t>
+      </w:r>
+    </w:p>
+    <w:p>
+      <w:r>
+        <w:t xml:space="preserve">Each timer has its prescaler set; its clock source set to the internal clock; is set to run in idle mode; has its priority set; its interrupt flag </w:t>
+      </w:r>
+      <w:r>
+        <w:t>cleared,</w:t>
+      </w:r>
+      <w:r>
+        <w:t xml:space="preserve"> and its interrupt enabled. At the </w:t>
       </w:r>
       <w:r>
         <w:lastRenderedPageBreak/>
-        <w:t>whether the light should just be on or off. To achieve the PWM signal for the light dimming, the PR2 value for timer 2 is variably set in the timer 2 interrupt. This will be further explained later in this report. Timer 2 is given a set prescale value of 1:64.</w:t>
-      </w:r>
-    </w:p>
-    <w:p>
-      <w:r>
-        <w:t xml:space="preserve">Lastly, timer 3 is used to control the input buffer delay at </w:t>
-      </w:r>
-      <w:r>
-        <w:t>100</w:t>
-      </w:r>
-      <w:r>
-        <w:t>ms</w:t>
-      </w:r>
-      <w:r>
-        <w:t xml:space="preserve"> for more accurate input readings and is turned on </w:t>
-      </w:r>
-      <w:r>
-        <w:t>when</w:t>
-      </w:r>
-      <w:r>
-        <w:t xml:space="preserve"> every CN interrupt</w:t>
-      </w:r>
-      <w:r>
-        <w:t xml:space="preserve"> is</w:t>
-      </w:r>
-      <w:r>
-        <w:t xml:space="preserve"> received. </w:t>
-      </w:r>
-      <w:r>
-        <w:t>This delay is achieved through a prescale value of 1:1.</w:t>
-      </w:r>
-    </w:p>
-    <w:p>
-      <w:r>
-        <w:t xml:space="preserve">Each timer has its prescaler set; its clock source set to the internal clock; is set to run in idle mode; has its priority set; its interrupt flag </w:t>
-      </w:r>
-      <w:r>
-        <w:t>cleared,</w:t>
-      </w:r>
-      <w:r>
-        <w:t xml:space="preserve"> and its interrupt enabled. At the end of </w:t>
+        <w:t xml:space="preserve">end of </w:t>
       </w:r>
       <w:r>
         <w:t>the timer setup</w:t>
@@ -693,6 +747,9 @@
     </w:p>
     <w:p>
       <w:r>
+        <w:rPr>
+          <w:noProof/>
+        </w:rPr>
         <w:drawing>
           <wp:inline distT="0" distB="0" distL="0" distR="0" wp14:anchorId="35094780" wp14:editId="1F53B5A3">
             <wp:extent cx="4407559" cy="4660900"/>
@@ -709,7 +766,7 @@
                     <pic:cNvPicPr/>
                   </pic:nvPicPr>
                   <pic:blipFill>
-                    <a:blip r:embed="rId10"/>
+                    <a:blip r:embed="rId11"/>
                     <a:stretch>
                       <a:fillRect/>
                     </a:stretch>
@@ -768,7 +825,11 @@
         <w:t xml:space="preserve"> the voltage range used within the conversions is set to 0 – 3.2V</w:t>
       </w:r>
       <w:r>
-        <w:t xml:space="preserve"> and the setup for the sampling the ADC completes is finished. For our program the ADC is initialized such that the internal sampling time is high so that the accuracy of our readings is not affected by any noise. However, it is not set as high as possible as we didn’t want the delay to be too significant that it impacted the regular flow of the rest of the program. </w:t>
+        <w:t xml:space="preserve"> and the setup for the sampling the ADC completes is finished. For our program the ADC is initialized such that the internal sampling time is high so that the accuracy of our readings is not affected by any noise. However, it is not set as </w:t>
+      </w:r>
+      <w:r>
+        <w:lastRenderedPageBreak/>
+        <w:t xml:space="preserve">high as possible as we didn’t want the delay to be too significant that it impacted the regular flow of the rest of the program. </w:t>
       </w:r>
     </w:p>
     <w:p>
@@ -792,7 +853,7 @@
                     <pic:cNvPicPr/>
                   </pic:nvPicPr>
                   <pic:blipFill>
-                    <a:blip r:embed="rId11"/>
+                    <a:blip r:embed="rId12"/>
                     <a:stretch>
                       <a:fillRect/>
                     </a:stretch>
@@ -831,16 +892,7 @@
     </w:p>
     <w:p>
       <w:r>
-        <w:t xml:space="preserve">To take inputs for the program two main components are used, the CN interrupt which detects any changes in the voltages provided by the buttons and timer </w:t>
-      </w:r>
-      <w:r>
-        <w:t>3</w:t>
-      </w:r>
-      <w:r>
-        <w:t xml:space="preserve"> which is used as a timer for the input buffer</w:t>
-      </w:r>
-      <w:r>
-        <w:t xml:space="preserve">. When a CN interrupt is detected, we store the current state of the button that was pressed (or released) by appending it to the end of a binary number (Called </w:t>
+        <w:t xml:space="preserve">To take inputs for the program two main components are used, the CN interrupt which detects any changes in the voltages provided by the buttons and timer 3 which is used as a timer for the input buffer. When a CN interrupt is detected, we store the current state of the button that was pressed (or released) by appending it to the end of a binary number (Called </w:t>
       </w:r>
       <w:proofErr w:type="spellStart"/>
       <w:r>
@@ -876,7 +928,6 @@
         <w:rPr>
           <w:noProof/>
         </w:rPr>
-        <w:lastRenderedPageBreak/>
         <w:drawing>
           <wp:inline distT="0" distB="0" distL="0" distR="0" wp14:anchorId="76604243" wp14:editId="1ECE4EF9">
             <wp:extent cx="5943600" cy="2715260"/>
@@ -893,7 +944,7 @@
                     <pic:cNvPicPr/>
                   </pic:nvPicPr>
                   <pic:blipFill>
-                    <a:blip r:embed="rId12"/>
+                    <a:blip r:embed="rId13"/>
                     <a:stretch>
                       <a:fillRect/>
                     </a:stretch>
@@ -929,6 +980,9 @@
     </w:p>
     <w:p>
       <w:r>
+        <w:rPr>
+          <w:noProof/>
+        </w:rPr>
         <w:drawing>
           <wp:inline distT="0" distB="0" distL="0" distR="0" wp14:anchorId="71DC3CFE" wp14:editId="1F345BC6">
             <wp:extent cx="5943600" cy="2479040"/>
@@ -945,7 +999,7 @@
                     <pic:cNvPicPr/>
                   </pic:nvPicPr>
                   <pic:blipFill>
-                    <a:blip r:embed="rId13"/>
+                    <a:blip r:embed="rId14"/>
                     <a:stretch>
                       <a:fillRect/>
                     </a:stretch>
@@ -979,7 +1033,9 @@
     </w:p>
     <w:p>
       <w:r>
-        <w:lastRenderedPageBreak/>
+        <w:rPr>
+          <w:noProof/>
+        </w:rPr>
         <w:drawing>
           <wp:inline distT="0" distB="0" distL="0" distR="0" wp14:anchorId="1837092C" wp14:editId="2E2F91E0">
             <wp:extent cx="4826000" cy="2154685"/>
@@ -996,7 +1052,7 @@
                     <pic:cNvPicPr/>
                   </pic:nvPicPr>
                   <pic:blipFill>
-                    <a:blip r:embed="rId14"/>
+                    <a:blip r:embed="rId15"/>
                     <a:stretch>
                       <a:fillRect/>
                     </a:stretch>
@@ -1019,13 +1075,11 @@
     </w:p>
     <w:p>
       <w:r>
-        <w:t xml:space="preserve">Every time the program enters the ON state, we make sure to turn on both Timer1 and Timer2. </w:t>
-      </w:r>
-      <w:r>
-        <w:t xml:space="preserve">These are both used for timing ADC readings and performing the PWM signal of the light respectively. </w:t>
-      </w:r>
-      <w:r>
-        <w:t>The ON state has a few different functionalities depending on certain flags. Since the purpose of the ON state is to record an ADC input and convert that to a PWM signal with an LED</w:t>
+        <w:t xml:space="preserve">Every time the program enters the ON state, we make sure to turn on both Timer1 and Timer2. These are both used for timing ADC readings and performing the PWM signal of the light respectively. The ON state has a few different functionalities depending on certain </w:t>
+      </w:r>
+      <w:r>
+        <w:lastRenderedPageBreak/>
+        <w:t>flags. Since the purpose of the ON state is to record an ADC input and convert that to a PWM signal with an LED</w:t>
       </w:r>
       <w:r>
         <w:t xml:space="preserve">, we require a few different flags to make that possible. Namely, we use adc_flag to determine whether our machine should make an ADC recording. This adc_flag is set to 1 whenever Timer 1 goes off and set to 0 shortly after performing an ADC recording. The primary method of creating a PWM signal with our LED is by using Timer2 interrupts to cause our LED to blink incredibly fast. </w:t>
@@ -1048,7 +1102,9 @@
     </w:p>
     <w:p>
       <w:r>
-        <w:lastRenderedPageBreak/>
+        <w:rPr>
+          <w:noProof/>
+        </w:rPr>
         <w:drawing>
           <wp:inline distT="0" distB="0" distL="0" distR="0" wp14:anchorId="777DB35B" wp14:editId="53210FC2">
             <wp:extent cx="4870450" cy="3146539"/>
@@ -1065,7 +1121,7 @@
                     <pic:cNvPicPr/>
                   </pic:nvPicPr>
                   <pic:blipFill>
-                    <a:blip r:embed="rId15"/>
+                    <a:blip r:embed="rId16"/>
                     <a:stretch>
                       <a:fillRect/>
                     </a:stretch>
@@ -1117,10 +1173,7 @@
           <w:i/>
           <w:iCs/>
         </w:rPr>
-        <w:t xml:space="preserve"> do_ADC</w:t>
-      </w:r>
-      <w:r>
-        <w:t xml:space="preserve"> in </w:t>
+        <w:t xml:space="preserve"> </w:t>
       </w:r>
       <w:proofErr w:type="spellStart"/>
       <w:r>
@@ -1128,14 +1181,11 @@
           <w:i/>
           <w:iCs/>
         </w:rPr>
-        <w:t>ADC.c</w:t>
+        <w:t>do_ADC</w:t>
       </w:r>
       <w:proofErr w:type="spellEnd"/>
       <w:r>
-        <w:t xml:space="preserve">, to read the current value of the potentiometer as an integer. This function takes no inputs and returns the </w:t>
-      </w:r>
-      <w:r>
-        <w:t xml:space="preserve">integer value based on the conversion completed by the ADC. To do the conversion the ADC is first turned on, then the SAMP bit is set to begin sampling. A while loop is then used, polling the ADC’s done bit to determine when the ADC has finished sampling the input for the time set during </w:t>
+        <w:t xml:space="preserve"> in </w:t>
       </w:r>
       <w:proofErr w:type="spellStart"/>
       <w:r>
@@ -1143,6 +1193,25 @@
           <w:i/>
           <w:iCs/>
         </w:rPr>
+        <w:t>ADC.c</w:t>
+      </w:r>
+      <w:proofErr w:type="spellEnd"/>
+      <w:r>
+        <w:t xml:space="preserve">, to read the current value of the potentiometer as an integer. This function takes no inputs and returns the </w:t>
+      </w:r>
+      <w:r>
+        <w:t xml:space="preserve">integer value based on the conversion completed by the ADC. To do the conversion the ADC is first turned on, then the SAMP bit is set to begin sampling. A while loop is then used, polling the ADC’s done bit to determine when the ADC has finished sampling the input for the time set </w:t>
+      </w:r>
+      <w:r>
+        <w:lastRenderedPageBreak/>
+        <w:t xml:space="preserve">during </w:t>
+      </w:r>
+      <w:proofErr w:type="spellStart"/>
+      <w:r>
+        <w:rPr>
+          <w:i/>
+          <w:iCs/>
+        </w:rPr>
         <w:t>ADCInit</w:t>
       </w:r>
       <w:proofErr w:type="spellEnd"/>
@@ -1161,7 +1230,6 @@
         <w:rPr>
           <w:noProof/>
         </w:rPr>
-        <w:lastRenderedPageBreak/>
         <w:drawing>
           <wp:inline distT="0" distB="0" distL="0" distR="0" wp14:anchorId="7FC74616" wp14:editId="1AD8C80F">
             <wp:extent cx="5943600" cy="2572385"/>
@@ -1178,7 +1246,7 @@
                     <pic:cNvPicPr/>
                   </pic:nvPicPr>
                   <pic:blipFill>
-                    <a:blip r:embed="rId16"/>
+                    <a:blip r:embed="rId17"/>
                     <a:stretch>
                       <a:fillRect/>
                     </a:stretch>
@@ -1228,6 +1296,9 @@
     </w:p>
     <w:p>
       <w:r>
+        <w:rPr>
+          <w:noProof/>
+        </w:rPr>
         <w:drawing>
           <wp:inline distT="0" distB="0" distL="0" distR="0" wp14:anchorId="39FF03E8" wp14:editId="33A10128">
             <wp:extent cx="5943600" cy="1419860"/>
@@ -1244,7 +1315,7 @@
                     <pic:cNvPicPr/>
                   </pic:nvPicPr>
                   <pic:blipFill>
-                    <a:blip r:embed="rId17"/>
+                    <a:blip r:embed="rId18"/>
                     <a:stretch>
                       <a:fillRect/>
                     </a:stretch>
@@ -1281,6 +1352,9 @@
     </w:p>
     <w:p>
       <w:r>
+        <w:rPr>
+          <w:noProof/>
+        </w:rPr>
         <w:lastRenderedPageBreak/>
         <w:drawing>
           <wp:inline distT="0" distB="0" distL="0" distR="0" wp14:anchorId="5127BF65" wp14:editId="3352FD1A">
@@ -1298,7 +1372,7 @@
                     <pic:cNvPicPr/>
                   </pic:nvPicPr>
                   <pic:blipFill>
-                    <a:blip r:embed="rId18"/>
+                    <a:blip r:embed="rId19"/>
                     <a:stretch>
                       <a:fillRect/>
                     </a:stretch>
@@ -1352,6 +1426,9 @@
     </w:p>
     <w:p>
       <w:r>
+        <w:rPr>
+          <w:noProof/>
+        </w:rPr>
         <w:drawing>
           <wp:inline distT="0" distB="0" distL="0" distR="0" wp14:anchorId="08E31CFA" wp14:editId="6C526E69">
             <wp:extent cx="5943600" cy="1988185"/>
@@ -1368,7 +1445,7 @@
                     <pic:cNvPicPr/>
                   </pic:nvPicPr>
                   <pic:blipFill>
-                    <a:blip r:embed="rId19"/>
+                    <a:blip r:embed="rId20"/>
                     <a:stretch>
                       <a:fillRect/>
                     </a:stretch>
@@ -1390,7 +1467,7 @@
       </w:r>
     </w:p>
     <w:sectPr>
-      <w:headerReference w:type="default" r:id="rId20"/>
+      <w:headerReference w:type="default" r:id="rId21"/>
       <w:pgSz w:w="12240" w:h="15840"/>
       <w:pgMar w:top="1440" w:right="1440" w:bottom="1440" w:left="1440" w:header="708" w:footer="708" w:gutter="0"/>
       <w:pgNumType w:start="0"/>
